--- a/cache/aad10cd7-9337-4b62-b704-a857848cedf2/notes.docx
+++ b/cache/aad10cd7-9337-4b62-b704-a857848cedf2/notes.docx
@@ -3062,8 +3062,107 @@
     </w:p>
     <w:p>
       <w:pPr>
-        <w:pStyle w:val="Normal"/>
-        <w:bidi w:val="0"/>
+        <w:pStyle w:val="TextBody"/>
+        <w:widowControl/>
+        <w:numPr>
+          <w:ilvl w:val="0"/>
+          <w:numId w:val="2"/>
+        </w:numPr>
+        <w:pBdr/>
+        <w:tabs>
+          <w:tab w:val="clear" w:pos="709"/>
+          <w:tab w:val="left" w:pos="0" w:leader="none"/>
+        </w:tabs>
+        <w:bidi w:val="0"/>
+        <w:spacing w:lineRule="auto" w:line="319" w:before="0" w:after="0"/>
+        <w:ind w:left="0" w:right="0" w:hanging="283"/>
+        <w:jc w:val="left"/>
+        <w:rPr/>
+      </w:pPr>
+      <w:r>
+        <w:fldChar w:fldCharType="begin"/>
+      </w:r>
+      <w:r>
+        <w:rPr>
+          <w:rStyle w:val="InternetLink"/>
+          <w:smallCaps w:val="false"/>
+          <w:caps w:val="false"/>
+          <w:dstrike w:val="false"/>
+          <w:strike w:val="false"/>
+          <w:sz w:val="26"/>
+          <w:spacing w:val="0"/>
+          <w:i w:val="false"/>
+          <w:u w:val="none"/>
+          <w:b w:val="false"/>
+          <w:effect w:val="none"/>
+          <w:rFonts w:ascii="var typography-html-font;SF Pro Text;system-ui;apple-system;BlinkMacSystemFont;Helvetica Neue;Helvetica;Arial;sans-serif" w:hAnsi="var typography-html-font;SF Pro Text;system-ui;apple-system;BlinkMacSystemFont;Helvetica Neue;Helvetica;Arial;sans-serif"/>
+          <w:color w:val="1D1D1F"/>
+        </w:rPr>
+        <w:instrText xml:space="preserve"> HYPERLINK "https://developer.apple.com/design/human-interface-guidelines/searching" \l "Change-log"</w:instrText>
+      </w:r>
+      <w:r>
+        <w:rPr>
+          <w:rStyle w:val="InternetLink"/>
+          <w:smallCaps w:val="false"/>
+          <w:caps w:val="false"/>
+          <w:dstrike w:val="false"/>
+          <w:strike w:val="false"/>
+          <w:sz w:val="26"/>
+          <w:spacing w:val="0"/>
+          <w:i w:val="false"/>
+          <w:u w:val="none"/>
+          <w:b w:val="false"/>
+          <w:effect w:val="none"/>
+          <w:rFonts w:ascii="var typography-html-font;SF Pro Text;system-ui;apple-system;BlinkMacSystemFont;Helvetica Neue;Helvetica;Arial;sans-serif" w:hAnsi="var typography-html-font;SF Pro Text;system-ui;apple-system;BlinkMacSystemFont;Helvetica Neue;Helvetica;Arial;sans-serif"/>
+          <w:color w:val="1D1D1F"/>
+        </w:rPr>
+        <w:fldChar w:fldCharType="separate"/>
+      </w:r>
+      <w:r>
+        <w:rPr>
+          <w:rStyle w:val="InternetLink"/>
+          <w:rFonts w:ascii="var typography-html-font;SF Pro Text;system-ui;apple-system;BlinkMacSystemFont;Helvetica Neue;Helvetica;Arial;sans-serif" w:hAnsi="var typography-html-font;SF Pro Text;system-ui;apple-system;BlinkMacSystemFont;Helvetica Neue;Helvetica;Arial;sans-serif"/>
+          <w:b w:val="false"/>
+          <w:i w:val="false"/>
+          <w:caps w:val="false"/>
+          <w:smallCaps w:val="false"/>
+          <w:strike w:val="false"/>
+          <w:dstrike w:val="false"/>
+          <w:color w:val="1D1D1F"/>
+          <w:spacing w:val="0"/>
+          <w:sz w:val="26"/>
+          <w:u w:val="none"/>
+          <w:effect w:val="none"/>
+        </w:rPr>
+        <w:t>Change log</w:t>
+      </w:r>
+      <w:r>
+        <w:rPr>
+          <w:rStyle w:val="InternetLink"/>
+          <w:smallCaps w:val="false"/>
+          <w:caps w:val="false"/>
+          <w:dstrike w:val="false"/>
+          <w:strike w:val="false"/>
+          <w:sz w:val="26"/>
+          <w:spacing w:val="0"/>
+          <w:i w:val="false"/>
+          <w:u w:val="none"/>
+          <w:b w:val="false"/>
+          <w:effect w:val="none"/>
+          <w:rFonts w:ascii="var typography-html-font;SF Pro Text;system-ui;apple-system;BlinkMacSystemFont;Helvetica Neue;Helvetica;Arial;sans-serif" w:hAnsi="var typography-html-font;SF Pro Text;system-ui;apple-system;BlinkMacSystemFont;Helvetica Neue;Helvetica;Arial;sans-serif"/>
+          <w:color w:val="1D1D1F"/>
+        </w:rPr>
+        <w:fldChar w:fldCharType="end"/>
+      </w:r>
+    </w:p>
+    <w:p>
+      <w:pPr>
+        <w:pStyle w:val="TextBody"/>
+        <w:widowControl/>
+        <w:pBdr/>
+        <w:bidi w:val="0"/>
+        <w:spacing w:lineRule="auto" w:line="264" w:before="0" w:after="480"/>
+        <w:ind w:left="0" w:right="0" w:hanging="0"/>
         <w:jc w:val="left"/>
         <w:rPr/>
       </w:pPr>
